--- a/ResearchMaterials/Second Doc.docx
+++ b/ResearchMaterials/Second Doc.docx
@@ -1,7 +1,42 @@
 
 <file path=word/document.xml><?xml version="1.0" encoding="utf-8"?>
-<w:document xmlns:wpc="http://schemas.microsoft.com/office/word/2010/wordprocessingCanvas" xmlns:cx="http://schemas.microsoft.com/office/drawing/2014/chartex" xmlns:cx1="http://schemas.microsoft.com/office/drawing/2015/9/8/chartex" xmlns:cx2="http://schemas.microsoft.com/office/drawing/2015/10/21/chartex" xmlns:cx3="http://schemas.microsoft.com/office/drawing/2016/5/9/chartex" xmlns:cx4="http://schemas.microsoft.com/office/drawing/2016/5/10/chartex" xmlns:cx5="http://schemas.microsoft.com/office/drawing/2016/5/11/chartex" xmlns:mc="http://schemas.openxmlformats.org/markup-compatibility/2006" xmlns:o="urn:schemas-microsoft-com:office:office" xmlns:r="http://schemas.openxmlformats.org/officeDocument/2006/relationships" xmlns:m="http://schemas.openxmlformats.org/officeDocument/2006/math" xmlns:v="urn:schemas-microsoft-com:vml" xmlns:wp14="http://schemas.microsoft.com/office/word/2010/wordprocessingDrawing" xmlns:wp="http://schemas.openxmlformats.org/drawingml/2006/wordprocessingDrawing" xmlns:w10="urn:schemas-microsoft-com:office:word" xmlns:w="http://schemas.openxmlformats.org/wordprocessingml/2006/main" xmlns:w14="http://schemas.microsoft.com/office/word/2010/wordml" xmlns:w15="http://schemas.microsoft.com/office/word/2012/wordml" xmlns:w16se="http://schemas.microsoft.com/office/word/2015/wordml/symex" xmlns:wpg="http://schemas.microsoft.com/office/word/2010/wordprocessingGroup" xmlns:wpi="http://schemas.microsoft.com/office/word/2010/wordprocessingInk" xmlns:wne="http://schemas.microsoft.com/office/word/2006/wordml" xmlns:wps="http://schemas.microsoft.com/office/word/2010/wordprocessingShape" mc:Ignorable="w14 w15 w16se wp14">
+<w:document xmlns:wpc="http://schemas.microsoft.com/office/word/2010/wordprocessingCanvas" xmlns:cx="http://schemas.microsoft.com/office/drawing/2014/chartex" xmlns:cx1="http://schemas.microsoft.com/office/drawing/2015/9/8/chartex" xmlns:cx2="http://schemas.microsoft.com/office/drawing/2015/10/21/chartex" xmlns:cx3="http://schemas.microsoft.com/office/drawing/2016/5/9/chartex" xmlns:cx4="http://schemas.microsoft.com/office/drawing/2016/5/10/chartex" xmlns:cx5="http://schemas.microsoft.com/office/drawing/2016/5/11/chartex" xmlns:cx6="http://schemas.microsoft.com/office/drawing/2016/5/12/chartex" xmlns:cx7="http://schemas.microsoft.com/office/drawing/2016/5/13/chartex" xmlns:cx8="http://schemas.microsoft.com/office/drawing/2016/5/14/chartex" xmlns:mc="http://schemas.openxmlformats.org/markup-compatibility/2006" xmlns:o="urn:schemas-microsoft-com:office:office" xmlns:r="http://schemas.openxmlformats.org/officeDocument/2006/relationships" xmlns:m="http://schemas.openxmlformats.org/officeDocument/2006/math" xmlns:v="urn:schemas-microsoft-com:vml" xmlns:wp14="http://schemas.microsoft.com/office/word/2010/wordprocessingDrawing" xmlns:wp="http://schemas.openxmlformats.org/drawingml/2006/wordprocessingDrawing" xmlns:w10="urn:schemas-microsoft-com:office:word" xmlns:w="http://schemas.openxmlformats.org/wordprocessingml/2006/main" xmlns:w14="http://schemas.microsoft.com/office/word/2010/wordml" xmlns:w15="http://schemas.microsoft.com/office/word/2012/wordml" xmlns:w16se="http://schemas.microsoft.com/office/word/2015/wordml/symex" xmlns:wpg="http://schemas.microsoft.com/office/word/2010/wordprocessingGroup" xmlns:wpi="http://schemas.microsoft.com/office/word/2010/wordprocessingInk" xmlns:wne="http://schemas.microsoft.com/office/word/2006/wordml" xmlns:wps="http://schemas.microsoft.com/office/word/2010/wordprocessingShape" mc:Ignorable="w14 w15 w16se wp14">
   <w:body>
+    <w:p>
+      <w:pPr>
+        <w:keepNext/>
+        <w:jc w:val="center"/>
+        <w:rPr>
+          <w:rFonts w:ascii="Arial" w:hAnsi="Arial" w:cs="Arial"/>
+          <w:b/>
+          <w:sz w:val="24"/>
+          <w:szCs w:val="24"/>
+        </w:rPr>
+      </w:pPr>
+      <w:bookmarkStart w:id="0" w:name="_GoBack"/>
+      <w:bookmarkEnd w:id="0"/>
+      <w:r>
+        <w:rPr>
+          <w:rFonts w:ascii="Arial" w:hAnsi="Arial" w:cs="Arial"/>
+          <w:b/>
+          <w:sz w:val="24"/>
+          <w:szCs w:val="24"/>
+          <w:highlight w:val="yellow"/>
+        </w:rPr>
+        <w:t>(ADDED TO PAPER)</w:t>
+      </w:r>
+    </w:p>
+    <w:p>
+      <w:pPr>
+        <w:keepNext/>
+        <w:jc w:val="center"/>
+        <w:rPr>
+          <w:rFonts w:ascii="Arial" w:hAnsi="Arial" w:cs="Arial"/>
+          <w:sz w:val="24"/>
+          <w:szCs w:val="24"/>
+        </w:rPr>
+      </w:pPr>
+    </w:p>
     <w:p>
       <w:pPr>
         <w:keepNext/>
@@ -2181,6 +2216,7 @@
                 <w:sz w:val="24"/>
                 <w:szCs w:val="24"/>
               </w:rPr>
+              <w:lastRenderedPageBreak/>
               <w:t>15</w:t>
             </w:r>
           </w:p>
@@ -2545,7 +2581,6 @@
           <w:sz w:val="24"/>
           <w:szCs w:val="24"/>
         </w:rPr>
-        <w:lastRenderedPageBreak/>
         <w:t>LM3940 Voltage Regulator</w:t>
       </w:r>
     </w:p>
@@ -2564,7 +2599,25 @@
           <w:szCs w:val="24"/>
         </w:rPr>
         <w:tab/>
-        <w:t>The Texas Instruments LM3940 is a 1A Low-Dropout Voltage Regulator for 5V to 3.3V Conversion. The S.M.A.R.T. Alarm system requires these voltage regulators because the XBee S1 radio modules require a 3.3V operation voltage as well as 3.3V as digital input voltages. However, we are using a 5V power source, therefore causing a need for a voltage regulator. The LM3940 takes an input voltage range from 4.5V – 5.5V with a 1A output current. This regulator requires a single output capacitor to insure proper voltage regulation. The LM3940 is short-circuit protected and has an operation temperature range from -40</w:t>
+        <w:t xml:space="preserve">The Texas Instruments LM3940 is a 1A Low-Dropout Voltage Regulator for 5V to 3.3V Conversion. The S.M.A.R.T. Alarm system requires these voltage regulators because the </w:t>
+      </w:r>
+      <w:proofErr w:type="spellStart"/>
+      <w:r>
+        <w:rPr>
+          <w:rFonts w:ascii="Arial" w:hAnsi="Arial" w:cs="Arial"/>
+          <w:sz w:val="24"/>
+          <w:szCs w:val="24"/>
+        </w:rPr>
+        <w:t>XBee</w:t>
+      </w:r>
+      <w:proofErr w:type="spellEnd"/>
+      <w:r>
+        <w:rPr>
+          <w:rFonts w:ascii="Arial" w:hAnsi="Arial" w:cs="Arial"/>
+          <w:sz w:val="24"/>
+          <w:szCs w:val="24"/>
+        </w:rPr>
+        <w:t xml:space="preserve"> S1 radio modules require a 3.3V operation voltage as well as 3.3V as digital input voltages. However, we are using a 5V power source, therefore causing a need for a voltage regulator. The LM3940 takes an input voltage range from 4.5V – 5.5V with a 1A output current. This regulator requires a single output capacitor to insure proper voltage regulation. The LM3940 is short-circuit protected and has an operation temperature range from -40</w:t>
       </w:r>
       <w:r>
         <w:rPr>
@@ -2977,7 +3030,16 @@
           <w:sz w:val="24"/>
           <w:szCs w:val="24"/>
         </w:rPr>
-        <w:t xml:space="preserve">The S.M.A.R.T. Alarm fire alarm modules make use of an auto transformer to step up the voltage going into the piezo sounder, allowing the alarm to be much louder. </w:t>
+        <w:t xml:space="preserve">The S.M.A.R.T. Alarm fire alarm modules </w:t>
+      </w:r>
+      <w:r>
+        <w:rPr>
+          <w:rFonts w:ascii="Arial" w:hAnsi="Arial" w:cs="Arial"/>
+          <w:sz w:val="24"/>
+          <w:szCs w:val="24"/>
+        </w:rPr>
+        <w:lastRenderedPageBreak/>
+        <w:t xml:space="preserve">make use of an auto transformer to step up the voltage going into the piezo sounder, allowing the alarm to be much louder. </w:t>
       </w:r>
     </w:p>
     <w:p>
@@ -2997,7 +3059,6 @@
           <w:sz w:val="24"/>
           <w:szCs w:val="24"/>
         </w:rPr>
-        <w:lastRenderedPageBreak/>
         <w:drawing>
           <wp:inline distT="0" distB="0" distL="0" distR="0" wp14:anchorId="094885A9" wp14:editId="5F4598F8">
             <wp:extent cx="3604260" cy="2253048"/>
@@ -3360,24 +3421,14 @@
                             <w:r>
                               <w:t xml:space="preserve">Figure </w:t>
                             </w:r>
-                            <w:r>
-                              <w:fldChar w:fldCharType="begin"/>
-                            </w:r>
-                            <w:r>
-                              <w:instrText xml:space="preserve"> SEQ Figure \* ARABIC </w:instrText>
-                            </w:r>
-                            <w:r>
-                              <w:fldChar w:fldCharType="separate"/>
-                            </w:r>
-                            <w:r>
-                              <w:rPr>
-                                <w:noProof/>
-                              </w:rPr>
-                              <w:t>4</w:t>
-                            </w:r>
-                            <w:r>
-                              <w:fldChar w:fldCharType="end"/>
-                            </w:r>
+                            <w:fldSimple w:instr=" SEQ Figure \* ARABIC ">
+                              <w:r>
+                                <w:rPr>
+                                  <w:noProof/>
+                                </w:rPr>
+                                <w:t>4</w:t>
+                              </w:r>
+                            </w:fldSimple>
                             <w:r>
                               <w:t>: TPA2100P1 Audio Amplifier</w:t>
                             </w:r>
@@ -3448,7 +3499,25 @@
           <w:sz w:val="24"/>
           <w:szCs w:val="24"/>
         </w:rPr>
-        <w:t>The S.M.A.R.T. Alarm fire alarm modules will be utilizing these small auto transformers to boost the strength of the alarm sound. They are a cheap and easy way to step up the voltage going into the piezo sounder and can be implemented very easily. However, if the S.M.A.R.T. Alarm team decided that we want to make the sounder even louder, there are other options we can explore. A good alternat6ive to the auto transformer is the Texas Instruments TPA2100P1 19-Vpp Mono Class-D Audio Amplifier for Piezo/Ceramic Speakers. This amplifier can output a load voltage of 19-Vpp from a 2.5 V input supply. It has an integrated DC to DC converter that can generate a 10V supply with no external Schottky diode required</w:t>
+        <w:t xml:space="preserve">The S.M.A.R.T. Alarm fire alarm modules will be utilizing these small auto transformers to boost the strength of the alarm sound. They are a cheap and easy way to step up the voltage going into the piezo sounder and can be implemented very easily. However, if the S.M.A.R.T. Alarm team decided that we want to make the sounder even louder, there are other options we can explore. A good alternat6ive to the auto transformer is the Texas Instruments TPA2100P1 19-Vpp Mono Class-D Audio Amplifier for Piezo/Ceramic Speakers. This amplifier can output a load voltage of 19-Vpp from a 2.5 V input supply. It has an integrated DC to DC converter that can generate a 10V supply with no external </w:t>
+      </w:r>
+      <w:proofErr w:type="spellStart"/>
+      <w:r>
+        <w:rPr>
+          <w:rFonts w:ascii="Arial" w:hAnsi="Arial" w:cs="Arial"/>
+          <w:sz w:val="24"/>
+          <w:szCs w:val="24"/>
+        </w:rPr>
+        <w:t>Schottky</w:t>
+      </w:r>
+      <w:proofErr w:type="spellEnd"/>
+      <w:r>
+        <w:rPr>
+          <w:rFonts w:ascii="Arial" w:hAnsi="Arial" w:cs="Arial"/>
+          <w:sz w:val="24"/>
+          <w:szCs w:val="24"/>
+        </w:rPr>
+        <w:t xml:space="preserve"> diode required</w:t>
       </w:r>
       <w:r>
         <w:rPr>
@@ -3472,7 +3541,16 @@
           <w:sz w:val="24"/>
           <w:szCs w:val="24"/>
         </w:rPr>
-        <w:t xml:space="preserve"> we do not believe we will require these amplifiers for our alarm modules, but they will be </w:t>
+        <w:t xml:space="preserve"> we do not believe we will </w:t>
+      </w:r>
+      <w:r>
+        <w:rPr>
+          <w:rFonts w:ascii="Arial" w:hAnsi="Arial" w:cs="Arial"/>
+          <w:sz w:val="24"/>
+          <w:szCs w:val="24"/>
+        </w:rPr>
+        <w:lastRenderedPageBreak/>
+        <w:t xml:space="preserve">require these amplifiers for our alarm modules, but they will be </w:t>
       </w:r>
       <w:r>
         <w:rPr>
@@ -3515,7 +3593,6 @@
           <w:sz w:val="24"/>
           <w:szCs w:val="24"/>
         </w:rPr>
-        <w:lastRenderedPageBreak/>
         <w:t>ZigBee Network Configuration</w:t>
       </w:r>
     </w:p>
@@ -3710,24 +3787,14 @@
                             <w:r>
                               <w:t xml:space="preserve">Figure </w:t>
                             </w:r>
-                            <w:r>
-                              <w:fldChar w:fldCharType="begin"/>
-                            </w:r>
-                            <w:r>
-                              <w:instrText xml:space="preserve"> SEQ Figure \* ARABIC </w:instrText>
-                            </w:r>
-                            <w:r>
-                              <w:fldChar w:fldCharType="separate"/>
-                            </w:r>
-                            <w:r>
-                              <w:rPr>
-                                <w:noProof/>
-                              </w:rPr>
-                              <w:t>5</w:t>
-                            </w:r>
-                            <w:r>
-                              <w:fldChar w:fldCharType="end"/>
-                            </w:r>
+                            <w:fldSimple w:instr=" SEQ Figure \* ARABIC ">
+                              <w:r>
+                                <w:rPr>
+                                  <w:noProof/>
+                                </w:rPr>
+                                <w:t>5</w:t>
+                              </w:r>
+                            </w:fldSimple>
                             <w:r>
                               <w:t>: XBEE Coordinator Configuration</w:t>
                             </w:r>
@@ -4079,24 +4146,14 @@
                             <w:r>
                               <w:t xml:space="preserve">Figure </w:t>
                             </w:r>
-                            <w:r>
-                              <w:fldChar w:fldCharType="begin"/>
-                            </w:r>
-                            <w:r>
-                              <w:instrText xml:space="preserve"> SEQ Figure \* ARABIC </w:instrText>
-                            </w:r>
-                            <w:r>
-                              <w:fldChar w:fldCharType="separate"/>
-                            </w:r>
-                            <w:r>
-                              <w:rPr>
-                                <w:noProof/>
-                              </w:rPr>
-                              <w:t>6</w:t>
-                            </w:r>
-                            <w:r>
-                              <w:fldChar w:fldCharType="end"/>
-                            </w:r>
+                            <w:fldSimple w:instr=" SEQ Figure \* ARABIC ">
+                              <w:r>
+                                <w:rPr>
+                                  <w:noProof/>
+                                </w:rPr>
+                                <w:t>6</w:t>
+                              </w:r>
+                            </w:fldSimple>
                             <w:r>
                               <w:t>: XBEE Router Configuration</w:t>
                             </w:r>
@@ -4273,7 +4330,16 @@
           <w:sz w:val="24"/>
           <w:szCs w:val="24"/>
         </w:rPr>
-        <w:t>and Low to 0 (the default Address Low for the Coordinator). Additionally, we can set a Node Identifier for each Router so it is possible to differentiate them.</w:t>
+        <w:t xml:space="preserve">and Low to 0 (the default </w:t>
+      </w:r>
+      <w:r>
+        <w:rPr>
+          <w:rFonts w:ascii="Arial" w:hAnsi="Arial" w:cs="Arial"/>
+          <w:sz w:val="24"/>
+          <w:szCs w:val="24"/>
+        </w:rPr>
+        <w:lastRenderedPageBreak/>
+        <w:t>Address Low for the Coordinator). Additionally, we can set a Node Identifier for each Router so it is possible to differentiate them.</w:t>
       </w:r>
     </w:p>
     <w:p>
@@ -4400,13 +4466,23 @@
         </w:rPr>
         <w:t xml:space="preserve">The S.M.A.R.T. Alarm system uses two main software applications to configure and implement the ZigBee wireless mesh network, the Arduino IDE and the DIGI International’s proprietary software </w:t>
       </w:r>
-      <w:r>
-        <w:rPr>
-          <w:rFonts w:ascii="Arial" w:hAnsi="Arial" w:cs="Arial"/>
-          <w:sz w:val="24"/>
-          <w:szCs w:val="24"/>
-        </w:rPr>
-        <w:t xml:space="preserve">XBee Configuration and Test Utility, or </w:t>
+      <w:proofErr w:type="spellStart"/>
+      <w:r>
+        <w:rPr>
+          <w:rFonts w:ascii="Arial" w:hAnsi="Arial" w:cs="Arial"/>
+          <w:sz w:val="24"/>
+          <w:szCs w:val="24"/>
+        </w:rPr>
+        <w:t>XBee</w:t>
+      </w:r>
+      <w:proofErr w:type="spellEnd"/>
+      <w:r>
+        <w:rPr>
+          <w:rFonts w:ascii="Arial" w:hAnsi="Arial" w:cs="Arial"/>
+          <w:sz w:val="24"/>
+          <w:szCs w:val="24"/>
+        </w:rPr>
+        <w:t xml:space="preserve"> Configuration and Test Utility, or </w:t>
       </w:r>
       <w:r>
         <w:rPr>
@@ -4422,7 +4498,61 @@
           <w:sz w:val="24"/>
           <w:szCs w:val="24"/>
         </w:rPr>
-        <w:t>XCTU has tools that allow the user to add as well as search for XBee® modules through a computers COMM ports. This tool makes it simple to configure and test all XBee RF modules, making it indispensable for developers trying to utilize DIGI’s XBee® modules to configure and implement a wireless ZigBee network. Configuring ZigBee devices is a very simple using the XCTU software, enabling the user to configure devices to connect to each other over a single PAN, as well as allowing the setup of Coordinators, Routers and End Devices, the three components of a ZigBee network. Using this software, one can assign network IDs, enable/disable channel verification, assign wireless channels, update module firmware and even give each node in a wireless network a unique node name for easy referencing. The S.M.A.R.T.</w:t>
+        <w:t xml:space="preserve">XCTU has tools that allow the user to add as well as search for </w:t>
+      </w:r>
+      <w:proofErr w:type="spellStart"/>
+      <w:r>
+        <w:rPr>
+          <w:rFonts w:ascii="Arial" w:hAnsi="Arial" w:cs="Arial"/>
+          <w:sz w:val="24"/>
+          <w:szCs w:val="24"/>
+        </w:rPr>
+        <w:t>XBee</w:t>
+      </w:r>
+      <w:proofErr w:type="spellEnd"/>
+      <w:r>
+        <w:rPr>
+          <w:rFonts w:ascii="Arial" w:hAnsi="Arial" w:cs="Arial"/>
+          <w:sz w:val="24"/>
+          <w:szCs w:val="24"/>
+        </w:rPr>
+        <w:t xml:space="preserve">® modules through a computers COMM ports. This tool makes it simple to configure and test all </w:t>
+      </w:r>
+      <w:proofErr w:type="spellStart"/>
+      <w:r>
+        <w:rPr>
+          <w:rFonts w:ascii="Arial" w:hAnsi="Arial" w:cs="Arial"/>
+          <w:sz w:val="24"/>
+          <w:szCs w:val="24"/>
+        </w:rPr>
+        <w:t>XBee</w:t>
+      </w:r>
+      <w:proofErr w:type="spellEnd"/>
+      <w:r>
+        <w:rPr>
+          <w:rFonts w:ascii="Arial" w:hAnsi="Arial" w:cs="Arial"/>
+          <w:sz w:val="24"/>
+          <w:szCs w:val="24"/>
+        </w:rPr>
+        <w:t xml:space="preserve"> RF modules, making it indispensable for developers trying to utilize DIGI’s </w:t>
+      </w:r>
+      <w:proofErr w:type="spellStart"/>
+      <w:r>
+        <w:rPr>
+          <w:rFonts w:ascii="Arial" w:hAnsi="Arial" w:cs="Arial"/>
+          <w:sz w:val="24"/>
+          <w:szCs w:val="24"/>
+        </w:rPr>
+        <w:t>XBee</w:t>
+      </w:r>
+      <w:proofErr w:type="spellEnd"/>
+      <w:r>
+        <w:rPr>
+          <w:rFonts w:ascii="Arial" w:hAnsi="Arial" w:cs="Arial"/>
+          <w:sz w:val="24"/>
+          <w:szCs w:val="24"/>
+        </w:rPr>
+        <w:t>® modules to configure and implement a wireless ZigBee network. Configuring ZigBee devices is a very simple using the XCTU software, enabling the user to configure devices to connect to each other over a single PAN, as well as allowing the setup of Coordinators, Routers and End Devices, the three components of a ZigBee network. Using this software, one can assign network IDs, enable/disable channel verification, assign wireless channels, update module firmware and even give each node in a wireless network a unique node name for easy referencing. The S.M.A.R.T.</w:t>
       </w:r>
       <w:r>
         <w:rPr>
@@ -4448,15 +4578,51 @@
           <w:sz w:val="24"/>
           <w:szCs w:val="24"/>
         </w:rPr>
-        <w:t>The 6.3.5 version of the XCTU software has additional features that gives additional user support and functionality, making configuring XBee® devices extremely simple. There are three main working modes in the XCTU software; Configuration, Consoles and Network. The Configuration working mode is used to configure a radio module from the device list. To add a device to the device list yo</w:t>
-      </w:r>
-      <w:r>
-        <w:rPr>
-          <w:rFonts w:ascii="Arial" w:hAnsi="Arial" w:cs="Arial"/>
-          <w:sz w:val="24"/>
-          <w:szCs w:val="24"/>
-        </w:rPr>
-        <w:t xml:space="preserve">u can either use the Add Devices to manually add a device or the Discover Devices tab to scan the computers COMM ports for XBee® RF devices [Figure 7]. Once a device is connected and discovered, you can begin configuring said device in the Configure working mode. Here you can adjust the PAN ID, Network settings, Node Identifier. Etc. as well as setting the module to be either a Coordinator, Router or End Device. </w:t>
+        <w:t xml:space="preserve">The 6.3.5 version of the XCTU software has additional features that gives additional user support and functionality, making configuring </w:t>
+      </w:r>
+      <w:proofErr w:type="spellStart"/>
+      <w:r>
+        <w:rPr>
+          <w:rFonts w:ascii="Arial" w:hAnsi="Arial" w:cs="Arial"/>
+          <w:sz w:val="24"/>
+          <w:szCs w:val="24"/>
+        </w:rPr>
+        <w:t>XBee</w:t>
+      </w:r>
+      <w:proofErr w:type="spellEnd"/>
+      <w:r>
+        <w:rPr>
+          <w:rFonts w:ascii="Arial" w:hAnsi="Arial" w:cs="Arial"/>
+          <w:sz w:val="24"/>
+          <w:szCs w:val="24"/>
+        </w:rPr>
+        <w:t>® devices extremely simple. There are three main working modes in the XCTU software; Configuration, Consoles and Network. The Configuration working mode is used to configure a radio module from the device list. To add a device to the device list yo</w:t>
+      </w:r>
+      <w:r>
+        <w:rPr>
+          <w:rFonts w:ascii="Arial" w:hAnsi="Arial" w:cs="Arial"/>
+          <w:sz w:val="24"/>
+          <w:szCs w:val="24"/>
+        </w:rPr>
+        <w:t xml:space="preserve">u can either use the Add Devices to manually add a device or the Discover Devices tab to scan the computers COMM ports for </w:t>
+      </w:r>
+      <w:proofErr w:type="spellStart"/>
+      <w:r>
+        <w:rPr>
+          <w:rFonts w:ascii="Arial" w:hAnsi="Arial" w:cs="Arial"/>
+          <w:sz w:val="24"/>
+          <w:szCs w:val="24"/>
+        </w:rPr>
+        <w:t>XBee</w:t>
+      </w:r>
+      <w:proofErr w:type="spellEnd"/>
+      <w:r>
+        <w:rPr>
+          <w:rFonts w:ascii="Arial" w:hAnsi="Arial" w:cs="Arial"/>
+          <w:sz w:val="24"/>
+          <w:szCs w:val="24"/>
+        </w:rPr>
+        <w:t xml:space="preserve">® RF devices [Figure 7]. Once a device is connected and discovered, you can begin configuring said device in the Configure working mode. Here you can adjust the PAN ID, Network settings, Node Identifier. Etc. as well as setting the module to be either a Coordinator, Router or End Device. </w:t>
       </w:r>
       <w:r>
         <w:rPr>
@@ -4991,7 +5157,25 @@
           <w:sz w:val="24"/>
           <w:szCs w:val="24"/>
         </w:rPr>
-        <w:t xml:space="preserve">Each of these multicast groups is identified by a 16-bit multicast group ID. Devices in a single multicast group are called group members. It is possible for a single device to be a group member of multiple multicast groups. Each device keeps track of what groups it is a part of in their individual multicast table (nwkGroupIDTable). It is possible for devices that are not members of a group to send messages to a multicast group, such as a light switch sending messages to multiple lights. It is a ZigBee standard that only data frame transmission is allowed using multicast. Therefore, no command frames are allowed to be transmitted using multicast. </w:t>
+        <w:t>Each of these multicast groups is identified by a 16-bit multicast group ID. Devices in a single multicast group are called group members. It is possible for a single device to be a group member of multiple multicast groups. Each device keeps track of what groups it is a part of in their individual multicast table (</w:t>
+      </w:r>
+      <w:proofErr w:type="spellStart"/>
+      <w:r>
+        <w:rPr>
+          <w:rFonts w:ascii="Arial" w:hAnsi="Arial" w:cs="Arial"/>
+          <w:sz w:val="24"/>
+          <w:szCs w:val="24"/>
+        </w:rPr>
+        <w:t>nwkGroupIDTable</w:t>
+      </w:r>
+      <w:proofErr w:type="spellEnd"/>
+      <w:r>
+        <w:rPr>
+          <w:rFonts w:ascii="Arial" w:hAnsi="Arial" w:cs="Arial"/>
+          <w:sz w:val="24"/>
+          <w:szCs w:val="24"/>
+        </w:rPr>
+        <w:t xml:space="preserve">). It is possible for devices that are not members of a group to send messages to a multicast group, such as a light switch sending messages to multiple lights. It is a ZigBee standard that only data frame transmission is allowed using multicast. Therefore, no command frames are allowed to be transmitted using multicast. </w:t>
       </w:r>
     </w:p>
     <w:p>
@@ -5087,8 +5271,6 @@
           </wp:inline>
         </w:drawing>
       </w:r>
-      <w:bookmarkStart w:id="0" w:name="_GoBack"/>
-      <w:bookmarkEnd w:id="0"/>
     </w:p>
     <w:p>
       <w:pPr>
@@ -5102,24 +5284,14 @@
       <w:r>
         <w:t xml:space="preserve">Figure </w:t>
       </w:r>
-      <w:r>
-        <w:fldChar w:fldCharType="begin"/>
-      </w:r>
-      <w:r>
-        <w:instrText xml:space="preserve"> SEQ Figure \* ARABIC </w:instrText>
-      </w:r>
-      <w:r>
-        <w:fldChar w:fldCharType="separate"/>
-      </w:r>
-      <w:r>
-        <w:rPr>
-          <w:noProof/>
-        </w:rPr>
-        <w:t>8</w:t>
-      </w:r>
-      <w:r>
-        <w:fldChar w:fldCharType="end"/>
-      </w:r>
+      <w:fldSimple w:instr=" SEQ Figure \* ARABIC ">
+        <w:r>
+          <w:rPr>
+            <w:noProof/>
+          </w:rPr>
+          <w:t>8</w:t>
+        </w:r>
+      </w:fldSimple>
       <w:r>
         <w:t xml:space="preserve">: </w:t>
       </w:r>
@@ -5227,7 +5399,7 @@
 </file>
 
 <file path=word/numbering.xml><?xml version="1.0" encoding="utf-8"?>
-<w:numbering xmlns:wpc="http://schemas.microsoft.com/office/word/2010/wordprocessingCanvas" xmlns:cx="http://schemas.microsoft.com/office/drawing/2014/chartex" xmlns:cx1="http://schemas.microsoft.com/office/drawing/2015/9/8/chartex" xmlns:cx2="http://schemas.microsoft.com/office/drawing/2015/10/21/chartex" xmlns:cx3="http://schemas.microsoft.com/office/drawing/2016/5/9/chartex" xmlns:cx4="http://schemas.microsoft.com/office/drawing/2016/5/10/chartex" xmlns:cx5="http://schemas.microsoft.com/office/drawing/2016/5/11/chartex" xmlns:mc="http://schemas.openxmlformats.org/markup-compatibility/2006" xmlns:o="urn:schemas-microsoft-com:office:office" xmlns:r="http://schemas.openxmlformats.org/officeDocument/2006/relationships" xmlns:m="http://schemas.openxmlformats.org/officeDocument/2006/math" xmlns:v="urn:schemas-microsoft-com:vml" xmlns:wp14="http://schemas.microsoft.com/office/word/2010/wordprocessingDrawing" xmlns:wp="http://schemas.openxmlformats.org/drawingml/2006/wordprocessingDrawing" xmlns:w10="urn:schemas-microsoft-com:office:word" xmlns:w="http://schemas.openxmlformats.org/wordprocessingml/2006/main" xmlns:w14="http://schemas.microsoft.com/office/word/2010/wordml" xmlns:w15="http://schemas.microsoft.com/office/word/2012/wordml" xmlns:w16se="http://schemas.microsoft.com/office/word/2015/wordml/symex" xmlns:wpg="http://schemas.microsoft.com/office/word/2010/wordprocessingGroup" xmlns:wpi="http://schemas.microsoft.com/office/word/2010/wordprocessingInk" xmlns:wne="http://schemas.microsoft.com/office/word/2006/wordml" xmlns:wps="http://schemas.microsoft.com/office/word/2010/wordprocessingShape" mc:Ignorable="w14 w15 w16se wp14">
+<w:numbering xmlns:wpc="http://schemas.microsoft.com/office/word/2010/wordprocessingCanvas" xmlns:cx="http://schemas.microsoft.com/office/drawing/2014/chartex" xmlns:cx1="http://schemas.microsoft.com/office/drawing/2015/9/8/chartex" xmlns:cx2="http://schemas.microsoft.com/office/drawing/2015/10/21/chartex" xmlns:cx3="http://schemas.microsoft.com/office/drawing/2016/5/9/chartex" xmlns:cx4="http://schemas.microsoft.com/office/drawing/2016/5/10/chartex" xmlns:cx5="http://schemas.microsoft.com/office/drawing/2016/5/11/chartex" xmlns:cx6="http://schemas.microsoft.com/office/drawing/2016/5/12/chartex" xmlns:cx7="http://schemas.microsoft.com/office/drawing/2016/5/13/chartex" xmlns:cx8="http://schemas.microsoft.com/office/drawing/2016/5/14/chartex" xmlns:mc="http://schemas.openxmlformats.org/markup-compatibility/2006" xmlns:o="urn:schemas-microsoft-com:office:office" xmlns:r="http://schemas.openxmlformats.org/officeDocument/2006/relationships" xmlns:m="http://schemas.openxmlformats.org/officeDocument/2006/math" xmlns:v="urn:schemas-microsoft-com:vml" xmlns:wp14="http://schemas.microsoft.com/office/word/2010/wordprocessingDrawing" xmlns:wp="http://schemas.openxmlformats.org/drawingml/2006/wordprocessingDrawing" xmlns:w10="urn:schemas-microsoft-com:office:word" xmlns:w="http://schemas.openxmlformats.org/wordprocessingml/2006/main" xmlns:w14="http://schemas.microsoft.com/office/word/2010/wordml" xmlns:w15="http://schemas.microsoft.com/office/word/2012/wordml" xmlns:w16se="http://schemas.microsoft.com/office/word/2015/wordml/symex" xmlns:wpg="http://schemas.microsoft.com/office/word/2010/wordprocessingGroup" xmlns:wpi="http://schemas.microsoft.com/office/word/2010/wordprocessingInk" xmlns:wne="http://schemas.microsoft.com/office/word/2006/wordml" xmlns:wps="http://schemas.microsoft.com/office/word/2010/wordprocessingShape" mc:Ignorable="w14 w15 w16se wp14">
   <w:abstractNum w:abstractNumId="0" w15:restartNumberingAfterBreak="0">
     <w:nsid w:val="7A4F79A1"/>
     <w:multiLevelType w:val="hybridMultilevel"/>
